--- a/Documents/organisation.docx
+++ b/Documents/organisation.docx
@@ -1,6 +1,6 @@
 
 <file path=word/document.xml><?xml version="1.0" encoding="utf-8"?>
-<w:document xmlns:wpc="http://schemas.microsoft.com/office/word/2010/wordprocessingCanvas" xmlns:cx="http://schemas.microsoft.com/office/drawing/2014/chartex" xmlns:cx1="http://schemas.microsoft.com/office/drawing/2015/9/8/chartex" xmlns:cx2="http://schemas.microsoft.com/office/drawing/2015/10/21/chartex" xmlns:cx3="http://schemas.microsoft.com/office/drawing/2016/5/9/chartex" xmlns:cx4="http://schemas.microsoft.com/office/drawing/2016/5/10/chartex" xmlns:cx5="http://schemas.microsoft.com/office/drawing/2016/5/11/chartex" xmlns:cx6="http://schemas.microsoft.com/office/drawing/2016/5/12/chartex" xmlns:cx7="http://schemas.microsoft.com/office/drawing/2016/5/13/chartex" xmlns:cx8="http://schemas.microsoft.com/office/drawing/2016/5/14/chartex" xmlns:mc="http://schemas.openxmlformats.org/markup-compatibility/2006" xmlns:aink="http://schemas.microsoft.com/office/drawing/2016/ink" xmlns:am3d="http://schemas.microsoft.com/office/drawing/2017/model3d" xmlns:o="urn:schemas-microsoft-com:office:office" xmlns:r="http://schemas.openxmlformats.org/officeDocument/2006/relationships" xmlns:m="http://schemas.openxmlformats.org/officeDocument/2006/math" xmlns:v="urn:schemas-microsoft-com:vml" xmlns:wp14="http://schemas.microsoft.com/office/word/2010/wordprocessingDrawing" xmlns:wp="http://schemas.openxmlformats.org/drawingml/2006/wordprocessingDrawing" xmlns:w10="urn:schemas-microsoft-com:office:word" xmlns:w="http://schemas.openxmlformats.org/wordprocessingml/2006/main" xmlns:w14="http://schemas.microsoft.com/office/word/2010/wordml" xmlns:w15="http://schemas.microsoft.com/office/word/2012/wordml" xmlns:w16cid="http://schemas.microsoft.com/office/word/2016/wordml/cid" xmlns:w16se="http://schemas.microsoft.com/office/word/2015/wordml/symex" xmlns:wpg="http://schemas.microsoft.com/office/word/2010/wordprocessingGroup" xmlns:wpi="http://schemas.microsoft.com/office/word/2010/wordprocessingInk" xmlns:wne="http://schemas.microsoft.com/office/word/2006/wordml" xmlns:wps="http://schemas.microsoft.com/office/word/2010/wordprocessingShape" mc:Ignorable="w14 w15 w16se w16cid wp14">
+<w:document xmlns:wpc="http://schemas.microsoft.com/office/word/2010/wordprocessingCanvas" xmlns:cx="http://schemas.microsoft.com/office/drawing/2014/chartex" xmlns:cx1="http://schemas.microsoft.com/office/drawing/2015/9/8/chartex" xmlns:cx2="http://schemas.microsoft.com/office/drawing/2015/10/21/chartex" xmlns:cx3="http://schemas.microsoft.com/office/drawing/2016/5/9/chartex" xmlns:cx4="http://schemas.microsoft.com/office/drawing/2016/5/10/chartex" xmlns:cx5="http://schemas.microsoft.com/office/drawing/2016/5/11/chartex" xmlns:cx6="http://schemas.microsoft.com/office/drawing/2016/5/12/chartex" xmlns:cx7="http://schemas.microsoft.com/office/drawing/2016/5/13/chartex" xmlns:cx8="http://schemas.microsoft.com/office/drawing/2016/5/14/chartex" xmlns:mc="http://schemas.openxmlformats.org/markup-compatibility/2006" xmlns:aink="http://schemas.microsoft.com/office/drawing/2016/ink" xmlns:am3d="http://schemas.microsoft.com/office/drawing/2017/model3d" xmlns:o="urn:schemas-microsoft-com:office:office" xmlns:r="http://schemas.openxmlformats.org/officeDocument/2006/relationships" xmlns:m="http://schemas.openxmlformats.org/officeDocument/2006/math" xmlns:v="urn:schemas-microsoft-com:vml" xmlns:wp14="http://schemas.microsoft.com/office/word/2010/wordprocessingDrawing" xmlns:wp="http://schemas.openxmlformats.org/drawingml/2006/wordprocessingDrawing" xmlns:w10="urn:schemas-microsoft-com:office:word" xmlns:w="http://schemas.openxmlformats.org/wordprocessingml/2006/main" xmlns:w14="http://schemas.microsoft.com/office/word/2010/wordml" xmlns:w15="http://schemas.microsoft.com/office/word/2012/wordml" xmlns:w16cex="http://schemas.microsoft.com/office/word/2018/wordml/cex" xmlns:w16cid="http://schemas.microsoft.com/office/word/2016/wordml/cid" xmlns:w16="http://schemas.microsoft.com/office/word/2018/wordml" xmlns:w16se="http://schemas.microsoft.com/office/word/2015/wordml/symex" xmlns:wpg="http://schemas.microsoft.com/office/word/2010/wordprocessingGroup" xmlns:wpi="http://schemas.microsoft.com/office/word/2010/wordprocessingInk" xmlns:wne="http://schemas.microsoft.com/office/word/2006/wordml" xmlns:wps="http://schemas.microsoft.com/office/word/2010/wordprocessingShape" mc:Ignorable="w14 w15 w16se w16cid w16 w16cex wp14">
   <w:body>
     <w:p>
       <w:pPr>
@@ -292,15 +292,7 @@
           <w:sz w:val="20"/>
           <w:szCs w:val="20"/>
         </w:rPr>
-        <w:t>**</w:t>
-      </w:r>
-      <w:proofErr w:type="gramStart"/>
-      <w:r>
-        <w:rPr>
-          <w:sz w:val="20"/>
-          <w:szCs w:val="20"/>
-        </w:rPr>
-        <w:t>2</w:t>
+        <w:t>**2</w:t>
       </w:r>
       <w:r>
         <w:t xml:space="preserve"> </w:t>
@@ -312,7 +304,6 @@
         </w:rPr>
         <w:t>)</w:t>
       </w:r>
-      <w:proofErr w:type="gramEnd"/>
     </w:p>
     <w:p>
       <w:pPr>
@@ -970,8 +961,6 @@
                 <w:szCs w:val="20"/>
               </w:rPr>
             </w:pPr>
-            <w:bookmarkStart w:id="0" w:name="_GoBack"/>
-            <w:bookmarkEnd w:id="0"/>
             <w:r>
               <w:rPr>
                 <w:sz w:val="20"/>
@@ -2133,21 +2122,12 @@
                 <w:szCs w:val="20"/>
               </w:rPr>
             </w:pPr>
-            <w:proofErr w:type="spellStart"/>
-            <w:r>
-              <w:rPr>
-                <w:sz w:val="20"/>
-                <w:szCs w:val="20"/>
-              </w:rPr>
-              <w:t>MilitaryDistrict</w:t>
-            </w:r>
-            <w:proofErr w:type="spellEnd"/>
-            <w:r>
-              <w:rPr>
-                <w:sz w:val="20"/>
-                <w:szCs w:val="20"/>
-              </w:rPr>
-              <w:t xml:space="preserve"> (</w:t>
+            <w:r>
+              <w:rPr>
+                <w:sz w:val="20"/>
+                <w:szCs w:val="20"/>
+              </w:rPr>
+              <w:t>MilitaryDistrict (</w:t>
             </w:r>
             <w:r>
               <w:rPr>
@@ -2515,6 +2495,13 @@
                 <w:szCs w:val="20"/>
               </w:rPr>
             </w:pPr>
+            <w:r>
+              <w:rPr>
+                <w:sz w:val="20"/>
+                <w:szCs w:val="20"/>
+              </w:rPr>
+              <w:t>Naval Air Group</w:t>
+            </w:r>
           </w:p>
         </w:tc>
         <w:tc>
@@ -2561,17 +2548,8 @@
                 <w:sz w:val="20"/>
                 <w:szCs w:val="20"/>
               </w:rPr>
-              <w:t>/</w:t>
-            </w:r>
-            <w:proofErr w:type="gramStart"/>
-            <w:r>
-              <w:rPr>
-                <w:sz w:val="20"/>
-                <w:szCs w:val="20"/>
-              </w:rPr>
-              <w:t>Base(</w:t>
-            </w:r>
-            <w:proofErr w:type="gramEnd"/>
+              <w:t>/Base(</w:t>
+            </w:r>
             <w:r>
               <w:rPr>
                 <w:sz w:val="20"/>
@@ -4265,24 +4243,7 @@
           <w:szCs w:val="20"/>
         </w:rPr>
         <w:tab/>
-      </w:r>
-      <w:proofErr w:type="spellStart"/>
-      <w:r>
-        <w:rPr>
-          <w:rFonts w:cstheme="minorHAnsi"/>
-          <w:sz w:val="20"/>
-          <w:szCs w:val="20"/>
-        </w:rPr>
-        <w:t>NavFor</w:t>
-      </w:r>
-      <w:proofErr w:type="spellEnd"/>
-      <w:r>
-        <w:rPr>
-          <w:rFonts w:cstheme="minorHAnsi"/>
-          <w:sz w:val="20"/>
-          <w:szCs w:val="20"/>
-        </w:rPr>
-        <w:t xml:space="preserve"> Baltic</w:t>
+        <w:t>NavFor Baltic</w:t>
       </w:r>
     </w:p>
     <w:p>
@@ -4720,22 +4681,7 @@
           <w:szCs w:val="20"/>
         </w:rPr>
         <w:tab/>
-      </w:r>
-      <w:proofErr w:type="spellStart"/>
-      <w:r>
-        <w:rPr>
-          <w:sz w:val="20"/>
-          <w:szCs w:val="20"/>
-        </w:rPr>
-        <w:t>SouthEastern</w:t>
-      </w:r>
-      <w:proofErr w:type="spellEnd"/>
-      <w:r>
-        <w:rPr>
-          <w:sz w:val="20"/>
-          <w:szCs w:val="20"/>
-        </w:rPr>
-        <w:t xml:space="preserve"> Med/ Med Fleet</w:t>
+        <w:t>SouthEastern Med/ Med Fleet</w:t>
       </w:r>
     </w:p>
     <w:p>
@@ -5187,17 +5133,8 @@
           <w:szCs w:val="20"/>
         </w:rPr>
         <w:tab/>
-        <w:t xml:space="preserve">MNC </w:t>
-      </w:r>
-      <w:proofErr w:type="spellStart"/>
-      <w:r>
-        <w:rPr>
-          <w:sz w:val="20"/>
-          <w:szCs w:val="20"/>
-        </w:rPr>
-        <w:t>NorthEast</w:t>
-      </w:r>
-      <w:proofErr w:type="spellEnd"/>
+        <w:t>MNC NorthEast</w:t>
+      </w:r>
     </w:p>
     <w:p>
       <w:pPr>
@@ -6417,7 +6354,7 @@
 </file>
 
 <file path=word/styles.xml><?xml version="1.0" encoding="utf-8"?>
-<w:styles xmlns:mc="http://schemas.openxmlformats.org/markup-compatibility/2006" xmlns:r="http://schemas.openxmlformats.org/officeDocument/2006/relationships" xmlns:w="http://schemas.openxmlformats.org/wordprocessingml/2006/main" xmlns:w14="http://schemas.microsoft.com/office/word/2010/wordml" xmlns:w15="http://schemas.microsoft.com/office/word/2012/wordml" xmlns:w16cid="http://schemas.microsoft.com/office/word/2016/wordml/cid" xmlns:w16se="http://schemas.microsoft.com/office/word/2015/wordml/symex" mc:Ignorable="w14 w15 w16se w16cid">
+<w:styles xmlns:mc="http://schemas.openxmlformats.org/markup-compatibility/2006" xmlns:r="http://schemas.openxmlformats.org/officeDocument/2006/relationships" xmlns:w="http://schemas.openxmlformats.org/wordprocessingml/2006/main" xmlns:w14="http://schemas.microsoft.com/office/word/2010/wordml" xmlns:w15="http://schemas.microsoft.com/office/word/2012/wordml" xmlns:w16cex="http://schemas.microsoft.com/office/word/2018/wordml/cex" xmlns:w16cid="http://schemas.microsoft.com/office/word/2016/wordml/cid" xmlns:w16="http://schemas.microsoft.com/office/word/2018/wordml" xmlns:w16se="http://schemas.microsoft.com/office/word/2015/wordml/symex" mc:Ignorable="w14 w15 w16se w16cid w16 w16cex">
   <w:docDefaults>
     <w:rPrDefault>
       <w:rPr>
@@ -6433,7 +6370,7 @@
       </w:pPr>
     </w:pPrDefault>
   </w:docDefaults>
-  <w:latentStyles w:defLockedState="0" w:defUIPriority="99" w:defSemiHidden="0" w:defUnhideWhenUsed="0" w:defQFormat="0" w:count="375">
+  <w:latentStyles w:defLockedState="0" w:defUIPriority="99" w:defSemiHidden="0" w:defUnhideWhenUsed="0" w:defQFormat="0" w:count="376">
     <w:lsdException w:name="Normal" w:uiPriority="0" w:qFormat="1"/>
     <w:lsdException w:name="heading 1" w:uiPriority="9" w:qFormat="1"/>
     <w:lsdException w:name="heading 2" w:semiHidden="1" w:uiPriority="9" w:unhideWhenUsed="1" w:qFormat="1"/>
@@ -6539,7 +6476,6 @@
     <w:lsdException w:name="HTML Sample" w:semiHidden="1" w:unhideWhenUsed="1"/>
     <w:lsdException w:name="HTML Typewriter" w:semiHidden="1" w:unhideWhenUsed="1"/>
     <w:lsdException w:name="HTML Variable" w:semiHidden="1" w:unhideWhenUsed="1"/>
-    <w:lsdException w:name="Normal Table" w:semiHidden="1" w:unhideWhenUsed="1"/>
     <w:lsdException w:name="annotation subject" w:semiHidden="1" w:unhideWhenUsed="1"/>
     <w:lsdException w:name="No List" w:semiHidden="1" w:unhideWhenUsed="1"/>
     <w:lsdException w:name="Outline List 1" w:semiHidden="1" w:unhideWhenUsed="1"/>
@@ -6586,10 +6522,8 @@
     <w:lsdException w:name="Table Subtle 2" w:semiHidden="1" w:unhideWhenUsed="1"/>
     <w:lsdException w:name="Table Web 1" w:semiHidden="1" w:unhideWhenUsed="1"/>
     <w:lsdException w:name="Table Web 2" w:semiHidden="1" w:unhideWhenUsed="1"/>
-    <w:lsdException w:name="Table Web 3" w:semiHidden="1" w:unhideWhenUsed="1"/>
     <w:lsdException w:name="Balloon Text" w:semiHidden="1" w:unhideWhenUsed="1"/>
     <w:lsdException w:name="Table Grid" w:uiPriority="39"/>
-    <w:lsdException w:name="Table Theme" w:semiHidden="1" w:unhideWhenUsed="1"/>
     <w:lsdException w:name="Placeholder Text" w:semiHidden="1"/>
     <w:lsdException w:name="No Spacing" w:uiPriority="1" w:qFormat="1"/>
     <w:lsdException w:name="Light Shading" w:uiPriority="60"/>
@@ -6809,6 +6743,7 @@
     <w:lsdException w:name="Smart Hyperlink" w:semiHidden="1" w:unhideWhenUsed="1"/>
     <w:lsdException w:name="Hashtag" w:semiHidden="1" w:unhideWhenUsed="1"/>
     <w:lsdException w:name="Unresolved Mention" w:semiHidden="1" w:unhideWhenUsed="1"/>
+    <w:lsdException w:name="Smart Link" w:semiHidden="1" w:unhideWhenUsed="1"/>
   </w:latentStyles>
   <w:style w:type="paragraph" w:default="1" w:styleId="Normal">
     <w:name w:val="Normal"/>
